--- a/api/components/docs/changeLog/FIS13_2.0.0_070524.docx
+++ b/api/components/docs/changeLog/FIS13_2.0.0_070524.docx
@@ -290,7 +290,7 @@
       <w:pPr>
         <w:numPr>
           <w:ilvl w:val="0"/>
-          <w:numId w:val="3"/>
+          <w:numId w:val="1"/>
         </w:numPr>
         <w:spacing w:after="200" w:lineRule="auto"/>
         <w:ind w:left="720" w:hanging="360"/>
@@ -750,7 +750,7 @@
       <w:pPr>
         <w:numPr>
           <w:ilvl w:val="0"/>
-          <w:numId w:val="3"/>
+          <w:numId w:val="1"/>
         </w:numPr>
         <w:spacing w:after="200" w:lineRule="auto"/>
         <w:ind w:left="720" w:hanging="360"/>
@@ -806,7 +806,7 @@
                     <pic:cNvPicPr preferRelativeResize="0"/>
                   </pic:nvPicPr>
                   <pic:blipFill>
-                    <a:blip r:embed="rId7"/>
+                    <a:blip r:embed="rId6"/>
                     <a:srcRect b="0" l="0" r="0" t="0"/>
                     <a:stretch>
                       <a:fillRect/>
@@ -963,7 +963,7 @@
       <w:pPr>
         <w:numPr>
           <w:ilvl w:val="1"/>
-          <w:numId w:val="3"/>
+          <w:numId w:val="1"/>
         </w:numPr>
         <w:spacing w:after="200" w:lineRule="auto"/>
         <w:ind w:left="1440" w:hanging="360"/>
@@ -988,7 +988,7 @@
       <w:pPr>
         <w:numPr>
           <w:ilvl w:val="2"/>
-          <w:numId w:val="3"/>
+          <w:numId w:val="1"/>
         </w:numPr>
         <w:spacing w:after="200" w:before="0" w:lineRule="auto"/>
         <w:ind w:left="2160" w:hanging="360"/>
@@ -1008,7 +1008,7 @@
       <w:pPr>
         <w:numPr>
           <w:ilvl w:val="1"/>
-          <w:numId w:val="3"/>
+          <w:numId w:val="1"/>
         </w:numPr>
         <w:spacing w:after="200" w:before="0" w:lineRule="auto"/>
         <w:ind w:left="1440" w:hanging="360"/>
@@ -1035,7 +1035,7 @@
       <w:pPr>
         <w:numPr>
           <w:ilvl w:val="2"/>
-          <w:numId w:val="3"/>
+          <w:numId w:val="1"/>
         </w:numPr>
         <w:spacing w:after="200" w:before="0" w:lineRule="auto"/>
         <w:ind w:left="2160" w:hanging="360"/>
@@ -1062,7 +1062,7 @@
       <w:pPr>
         <w:numPr>
           <w:ilvl w:val="3"/>
-          <w:numId w:val="3"/>
+          <w:numId w:val="1"/>
         </w:numPr>
         <w:spacing w:after="200" w:before="0" w:lineRule="auto"/>
         <w:ind w:left="2880" w:hanging="360"/>
@@ -1082,7 +1082,7 @@
       <w:pPr>
         <w:numPr>
           <w:ilvl w:val="2"/>
-          <w:numId w:val="3"/>
+          <w:numId w:val="1"/>
         </w:numPr>
         <w:spacing w:after="200" w:before="0" w:lineRule="auto"/>
         <w:ind w:left="2160" w:hanging="360"/>
@@ -1109,7 +1109,7 @@
       <w:pPr>
         <w:numPr>
           <w:ilvl w:val="3"/>
-          <w:numId w:val="3"/>
+          <w:numId w:val="1"/>
         </w:numPr>
         <w:spacing w:after="200" w:lineRule="auto"/>
         <w:ind w:left="2880" w:hanging="360"/>
@@ -1237,7 +1237,7 @@
       <w:pPr>
         <w:numPr>
           <w:ilvl w:val="0"/>
-          <w:numId w:val="3"/>
+          <w:numId w:val="1"/>
         </w:numPr>
         <w:spacing w:after="200" w:lineRule="auto"/>
         <w:ind w:left="720" w:hanging="360"/>
@@ -1256,7 +1256,7 @@
       <w:pPr>
         <w:numPr>
           <w:ilvl w:val="1"/>
-          <w:numId w:val="3"/>
+          <w:numId w:val="1"/>
         </w:numPr>
         <w:spacing w:after="200" w:lineRule="auto"/>
         <w:ind w:left="1440" w:hanging="360"/>
@@ -2039,7 +2039,7 @@
       <w:pPr>
         <w:numPr>
           <w:ilvl w:val="1"/>
-          <w:numId w:val="3"/>
+          <w:numId w:val="1"/>
         </w:numPr>
         <w:ind w:left="1440" w:hanging="360"/>
         <w:jc w:val="both"/>
@@ -2468,7 +2468,7 @@
       <w:pPr>
         <w:numPr>
           <w:ilvl w:val="0"/>
-          <w:numId w:val="3"/>
+          <w:numId w:val="1"/>
         </w:numPr>
         <w:spacing w:after="200" w:lineRule="auto"/>
         <w:ind w:left="720" w:hanging="360"/>
@@ -2491,7 +2491,7 @@
       <w:pPr>
         <w:numPr>
           <w:ilvl w:val="1"/>
-          <w:numId w:val="3"/>
+          <w:numId w:val="1"/>
         </w:numPr>
         <w:spacing w:after="200" w:lineRule="auto"/>
         <w:ind w:left="1440" w:hanging="360"/>
@@ -2546,7 +2546,7 @@
                     <pic:cNvPicPr preferRelativeResize="0"/>
                   </pic:nvPicPr>
                   <pic:blipFill>
-                    <a:blip r:embed="rId8"/>
+                    <a:blip r:embed="rId7"/>
                     <a:srcRect b="0" l="0" r="0" t="0"/>
                     <a:stretch>
                       <a:fillRect/>
@@ -2659,16 +2659,16 @@
             <wp:extent cx="5731200" cy="203200"/>
             <wp:effectExtent b="0" l="0" r="0" t="0"/>
             <wp:wrapNone/>
-            <wp:docPr id="2" name="image1.png"/>
+            <wp:docPr id="2" name="image3.png"/>
             <a:graphic>
               <a:graphicData uri="http://schemas.openxmlformats.org/drawingml/2006/picture">
                 <pic:pic>
                   <pic:nvPicPr>
-                    <pic:cNvPr id="0" name="image1.png"/>
+                    <pic:cNvPr id="0" name="image3.png"/>
                     <pic:cNvPicPr preferRelativeResize="0"/>
                   </pic:nvPicPr>
                   <pic:blipFill>
-                    <a:blip r:embed="rId9"/>
+                    <a:blip r:embed="rId8"/>
                     <a:srcRect b="0" l="0" r="0" t="0"/>
                     <a:stretch>
                       <a:fillRect/>
@@ -2721,16 +2721,16 @@
             <wp:extent cx="5731200" cy="495300"/>
             <wp:effectExtent b="0" l="0" r="0" t="0"/>
             <wp:wrapNone/>
-            <wp:docPr id="1" name="image3.png"/>
+            <wp:docPr id="1" name="image1.png"/>
             <a:graphic>
               <a:graphicData uri="http://schemas.openxmlformats.org/drawingml/2006/picture">
                 <pic:pic>
                   <pic:nvPicPr>
-                    <pic:cNvPr id="0" name="image3.png"/>
+                    <pic:cNvPr id="0" name="image1.png"/>
                     <pic:cNvPicPr preferRelativeResize="0"/>
                   </pic:nvPicPr>
                   <pic:blipFill>
-                    <a:blip r:embed="rId10"/>
+                    <a:blip r:embed="rId9"/>
                     <a:srcRect b="0" l="0" r="0" t="0"/>
                     <a:stretch>
                       <a:fillRect/>
@@ -2763,208 +2763,23 @@
     </w:p>
     <w:p>
       <w:pPr>
+        <w:ind w:left="0" w:firstLine="0"/>
+        <w:rPr/>
+      </w:pPr>
+      <w:r>
+        <w:rPr>
+          <w:rtl w:val="0"/>
+        </w:rPr>
+        <w:br w:type="textWrapping"/>
+      </w:r>
+    </w:p>
+    <w:p>
+      <w:pPr>
         <w:pStyle w:val="Heading5"/>
         <w:rPr/>
       </w:pPr>
-      <w:bookmarkStart w:colFirst="0" w:colLast="0" w:name="_p3j5yhnx67h" w:id="2"/>
+      <w:bookmarkStart w:colFirst="0" w:colLast="0" w:name="_x5d9jnbx6hqc" w:id="2"/>
       <w:bookmarkEnd w:id="2"/>
-      <w:r>
-        <w:rPr>
-          <w:rtl w:val="0"/>
-        </w:rPr>
-      </w:r>
-    </w:p>
-    <w:p>
-      <w:pPr>
-        <w:pStyle w:val="Heading5"/>
-        <w:rPr/>
-      </w:pPr>
-      <w:bookmarkStart w:colFirst="0" w:colLast="0" w:name="_3al1nxslakto" w:id="3"/>
-      <w:bookmarkEnd w:id="3"/>
-      <w:r>
-        <w:rPr>
-          <w:rtl w:val="0"/>
-        </w:rPr>
-        <w:t xml:space="preserve">Health Insurance:</w:t>
-      </w:r>
-    </w:p>
-    <w:p>
-      <w:pPr>
-        <w:numPr>
-          <w:ilvl w:val="0"/>
-          <w:numId w:val="2"/>
-        </w:numPr>
-        <w:ind w:left="720" w:hanging="360"/>
-        <w:rPr>
-          <w:color w:val="000000"/>
-        </w:rPr>
-      </w:pPr>
-      <w:r>
-        <w:rPr>
-          <w:rtl w:val="0"/>
-        </w:rPr>
-        <w:t xml:space="preserve">Added ROOM_CATEGORY tag as part of GENERAL_INFO tag group.</w:t>
-      </w:r>
-    </w:p>
-    <w:p>
-      <w:pPr>
-        <w:numPr>
-          <w:ilvl w:val="0"/>
-          <w:numId w:val="2"/>
-        </w:numPr>
-        <w:ind w:left="720" w:hanging="360"/>
-        <w:rPr>
-          <w:color w:val="000000"/>
-        </w:rPr>
-      </w:pPr>
-      <w:commentRangeStart w:id="0"/>
-      <w:r>
-        <w:rPr>
-          <w:rtl w:val="0"/>
-        </w:rPr>
-        <w:t xml:space="preserve">Updated mime type for family insurance form to </w:t>
-      </w:r>
-      <w:r>
-        <w:rPr>
-          <w:b w:val="1"/>
-          <w:rtl w:val="0"/>
-        </w:rPr>
-        <w:t xml:space="preserve">text/html-multi.</w:t>
-      </w:r>
-      <w:commentRangeEnd w:id="0"/>
-      <w:r>
-        <w:commentReference w:id="0"/>
-      </w:r>
-      <w:r>
-        <w:rPr>
-          <w:b w:val="1"/>
-          <w:rtl w:val="0"/>
-        </w:rPr>
-        <w:t xml:space="preserve"> </w:t>
-      </w:r>
-      <w:r>
-        <w:rPr>
-          <w:rtl w:val="0"/>
-        </w:rPr>
-        <w:t xml:space="preserve"> For more information, please refer to the </w:t>
-      </w:r>
-      <w:hyperlink r:id="rId11">
-        <w:r>
-          <w:rPr>
-            <w:color w:val="1155cc"/>
-            <w:u w:val="single"/>
-            <w:rtl w:val="0"/>
-          </w:rPr>
-          <w:t xml:space="preserve">Developer Guide page</w:t>
-        </w:r>
-      </w:hyperlink>
-      <w:r>
-        <w:rPr>
-          <w:rtl w:val="0"/>
-        </w:rPr>
-        <w:t xml:space="preserve">. Select the version "draft-FIS13-health," then navigate to "Feature-UI" and click on "xinput-form-response." </w:t>
-      </w:r>
-      <w:r>
-        <w:rPr>
-          <w:rtl w:val="0"/>
-        </w:rPr>
-      </w:r>
-    </w:p>
-    <w:p>
-      <w:pPr>
-        <w:numPr>
-          <w:ilvl w:val="0"/>
-          <w:numId w:val="2"/>
-        </w:numPr>
-        <w:ind w:left="720" w:hanging="360"/>
-        <w:rPr>
-          <w:color w:val="000000"/>
-        </w:rPr>
-      </w:pPr>
-      <w:r>
-        <w:rPr>
-          <w:rtl w:val="0"/>
-        </w:rPr>
-        <w:t xml:space="preserve">Added protocol path references for tags in </w:t>
-      </w:r>
-      <w:r>
-        <w:rPr>
-          <w:b w:val="1"/>
-          <w:rtl w:val="0"/>
-        </w:rPr>
-        <w:t xml:space="preserve">Attribute-UI</w:t>
-      </w:r>
-      <w:r>
-        <w:rPr>
-          <w:rtl w:val="0"/>
-        </w:rPr>
-        <w:t xml:space="preserve">.</w:t>
-        <w:br w:type="textWrapping"/>
-      </w:r>
-    </w:p>
-    <w:p>
-      <w:pPr>
-        <w:rPr/>
-      </w:pPr>
-      <w:r>
-        <w:rPr>
-          <w:rtl w:val="0"/>
-        </w:rPr>
-      </w:r>
-    </w:p>
-    <w:p>
-      <w:pPr>
-        <w:pStyle w:val="Heading5"/>
-        <w:rPr/>
-      </w:pPr>
-      <w:bookmarkStart w:colFirst="0" w:colLast="0" w:name="_6etb4bqzdy2s" w:id="4"/>
-      <w:bookmarkEnd w:id="4"/>
-      <w:r>
-        <w:rPr>
-          <w:rtl w:val="0"/>
-        </w:rPr>
-        <w:t xml:space="preserve">Marine Insurance:</w:t>
-      </w:r>
-    </w:p>
-    <w:p>
-      <w:pPr>
-        <w:numPr>
-          <w:ilvl w:val="0"/>
-          <w:numId w:val="1"/>
-        </w:numPr>
-        <w:ind w:left="720" w:hanging="360"/>
-        <w:rPr>
-          <w:color w:val="000000"/>
-        </w:rPr>
-      </w:pPr>
-      <w:r>
-        <w:rPr>
-          <w:rtl w:val="0"/>
-        </w:rPr>
-        <w:t xml:space="preserve">Added protocol path references for tags in </w:t>
-      </w:r>
-      <w:r>
-        <w:rPr>
-          <w:b w:val="1"/>
-          <w:rtl w:val="0"/>
-        </w:rPr>
-        <w:t xml:space="preserve">Attribute-UI</w:t>
-      </w:r>
-      <w:r>
-        <w:rPr>
-          <w:rtl w:val="0"/>
-        </w:rPr>
-        <w:t xml:space="preserve">.</w:t>
-        <w:br w:type="textWrapping"/>
-      </w:r>
-    </w:p>
-    <w:p>
-      <w:pPr>
-        <w:pStyle w:val="Heading5"/>
-        <w:rPr/>
-      </w:pPr>
-      <w:bookmarkStart w:colFirst="0" w:colLast="0" w:name="_x5d9jnbx6hqc" w:id="5"/>
-      <w:bookmarkEnd w:id="5"/>
       <w:r>
         <w:rPr>
           <w:rtl w:val="0"/>
@@ -2989,8 +2804,8 @@
         <w:pStyle w:val="Heading5"/>
         <w:rPr/>
       </w:pPr>
-      <w:bookmarkStart w:colFirst="0" w:colLast="0" w:name="_yn7u66kemall" w:id="6"/>
-      <w:bookmarkEnd w:id="6"/>
+      <w:bookmarkStart w:colFirst="0" w:colLast="0" w:name="_yn7u66kemall" w:id="3"/>
+      <w:bookmarkEnd w:id="3"/>
       <w:r>
         <w:rPr>
           <w:rtl w:val="0"/>
@@ -2998,6 +2813,7 @@
       </w:r>
     </w:p>
     <w:sectPr>
+      <w:headerReference r:id="rId10" w:type="default"/>
       <w:pgSz w:h="16834" w:w="11909" w:orient="portrait"/>
       <w:pgMar w:bottom="1440" w:top="1440" w:left="1440" w:right="1440" w:header="720" w:footer="720"/>
       <w:pgNumType w:start="1"/>
@@ -3006,60 +2822,19 @@
 </w:document>
 </file>
 
-<file path=word/comments.xml><?xml version="1.0" encoding="utf-8"?>
-<w:comments xmlns:mc="http://schemas.openxmlformats.org/markup-compatibility/2006" xmlns:o="urn:schemas-microsoft-com:office:office" xmlns:r="http://schemas.openxmlformats.org/officeDocument/2006/relationships" xmlns:m="http://schemas.openxmlformats.org/officeDocument/2006/math" xmlns:v="urn:schemas-microsoft-com:vml" xmlns:wp="http://schemas.openxmlformats.org/drawingml/2006/wordprocessingDrawing" xmlns:w10="urn:schemas-microsoft-com:office:word" xmlns:w="http://schemas.openxmlformats.org/wordprocessingml/2006/main" xmlns:wne="http://schemas.microsoft.com/office/word/2006/wordml" xmlns:sl="http://schemas.openxmlformats.org/schemaLibrary/2006/main" xmlns:a="http://schemas.openxmlformats.org/drawingml/2006/main" xmlns:pic="http://schemas.openxmlformats.org/drawingml/2006/picture" xmlns:c="http://schemas.openxmlformats.org/drawingml/2006/chart" xmlns:lc="http://schemas.openxmlformats.org/drawingml/2006/lockedCanvas" xmlns:dgm="http://schemas.openxmlformats.org/drawingml/2006/diagram" xmlns:wps="http://schemas.microsoft.com/office/word/2010/wordprocessingShape" xmlns:wpg="http://schemas.microsoft.com/office/word/2010/wordprocessingGroup" xmlns:w14="http://schemas.microsoft.com/office/word/2010/wordml" xmlns:w15="http://schemas.microsoft.com/office/word/2012/wordml">
-  <w:comment w:author="Shreyansh Shah" w:id="0" w:date="2024-05-03T11:28:17Z">
-    <w:p>
-      <w:pPr>
-        <w:keepNext w:val="0"/>
-        <w:keepLines w:val="0"/>
-        <w:pageBreakBefore w:val="0"/>
-        <w:widowControl w:val="0"/>
-        <w:pBdr>
-          <w:top w:space="0" w:sz="0" w:val="nil"/>
-          <w:left w:space="0" w:sz="0" w:val="nil"/>
-          <w:bottom w:space="0" w:sz="0" w:val="nil"/>
-          <w:right w:space="0" w:sz="0" w:val="nil"/>
-          <w:between w:space="0" w:sz="0" w:val="nil"/>
-        </w:pBdr>
-        <w:shd w:fill="auto" w:val="clear"/>
-        <w:spacing w:after="0" w:before="0" w:line="240" w:lineRule="auto"/>
-        <w:ind w:left="0" w:right="0" w:firstLine="0"/>
-        <w:jc w:val="left"/>
-        <w:rPr>
-          <w:rFonts w:ascii="Arial" w:cs="Arial" w:eastAsia="Arial" w:hAnsi="Arial"/>
-          <w:b w:val="0"/>
-          <w:i w:val="0"/>
-          <w:smallCaps w:val="0"/>
-          <w:strike w:val="0"/>
-          <w:color w:val="000000"/>
-          <w:sz w:val="22"/>
-          <w:szCs w:val="22"/>
-          <w:u w:val="none"/>
-          <w:shd w:fill="auto" w:val="clear"/>
-          <w:vertAlign w:val="baseline"/>
-        </w:rPr>
-      </w:pPr>
-      <w:r>
-        <w:rPr>
-          <w:rFonts w:ascii="Arial" w:cs="Arial" w:eastAsia="Arial" w:hAnsi="Arial"/>
-          <w:b w:val="0"/>
-          <w:i w:val="0"/>
-          <w:smallCaps w:val="0"/>
-          <w:strike w:val="0"/>
-          <w:color w:val="000000"/>
-          <w:sz w:val="22"/>
-          <w:szCs w:val="22"/>
-          <w:u w:val="none"/>
-          <w:shd w:fill="auto" w:val="clear"/>
-          <w:vertAlign w:val="baseline"/>
-          <w:rtl w:val="0"/>
-        </w:rPr>
-        <w:t xml:space="preserve">add how to access this doc like: select version, go to feature ui select x-input-form-submission feature set</w:t>
-      </w:r>
-    </w:p>
-  </w:comment>
-</w:comments>
+<file path=word/header1.xml><?xml version="1.0" encoding="utf-8"?>
+<w:hdr xmlns:mc="http://schemas.openxmlformats.org/markup-compatibility/2006" xmlns:o="urn:schemas-microsoft-com:office:office" xmlns:r="http://schemas.openxmlformats.org/officeDocument/2006/relationships" xmlns:m="http://schemas.openxmlformats.org/officeDocument/2006/math" xmlns:v="urn:schemas-microsoft-com:vml" xmlns:wp="http://schemas.openxmlformats.org/drawingml/2006/wordprocessingDrawing" xmlns:w10="urn:schemas-microsoft-com:office:word" xmlns:w="http://schemas.openxmlformats.org/wordprocessingml/2006/main" xmlns:wne="http://schemas.microsoft.com/office/word/2006/wordml" xmlns:sl="http://schemas.openxmlformats.org/schemaLibrary/2006/main" xmlns:a="http://schemas.openxmlformats.org/drawingml/2006/main" xmlns:pic="http://schemas.openxmlformats.org/drawingml/2006/picture" xmlns:c="http://schemas.openxmlformats.org/drawingml/2006/chart" xmlns:lc="http://schemas.openxmlformats.org/drawingml/2006/lockedCanvas" xmlns:dgm="http://schemas.openxmlformats.org/drawingml/2006/diagram" xmlns:wps="http://schemas.microsoft.com/office/word/2010/wordprocessingShape" xmlns:wpg="http://schemas.microsoft.com/office/word/2010/wordprocessingGroup" xmlns:w14="http://schemas.microsoft.com/office/word/2010/wordml" xmlns:w15="http://schemas.microsoft.com/office/word/2012/wordml">
+  <w:p>
+    <w:pPr>
+      <w:rPr/>
+    </w:pPr>
+    <w:r>
+      <w:rPr>
+        <w:rtl w:val="0"/>
+      </w:rPr>
+    </w:r>
+  </w:p>
+</w:hdr>
 </file>
 
 <file path=word/numbering.xml><?xml version="1.0" encoding="utf-8"?>
@@ -3067,8 +2842,8 @@
   <w:abstractNum w:abstractNumId="1">
     <w:lvl w:ilvl="0">
       <w:start w:val="1"/>
-      <w:numFmt w:val="bullet"/>
-      <w:lvlText w:val="●"/>
+      <w:numFmt w:val="decimal"/>
+      <w:lvlText w:val="%1."/>
       <w:lvlJc w:val="left"/>
       <w:pPr>
         <w:ind w:left="720" w:hanging="360"/>
@@ -3174,234 +2949,8 @@
       </w:rPr>
     </w:lvl>
   </w:abstractNum>
-  <w:abstractNum w:abstractNumId="2">
-    <w:lvl w:ilvl="0">
-      <w:start w:val="1"/>
-      <w:numFmt w:val="bullet"/>
-      <w:lvlText w:val="●"/>
-      <w:lvlJc w:val="left"/>
-      <w:pPr>
-        <w:ind w:left="720" w:hanging="360"/>
-      </w:pPr>
-      <w:rPr>
-        <w:u w:val="none"/>
-      </w:rPr>
-    </w:lvl>
-    <w:lvl w:ilvl="1">
-      <w:start w:val="1"/>
-      <w:numFmt w:val="bullet"/>
-      <w:lvlText w:val="○"/>
-      <w:lvlJc w:val="left"/>
-      <w:pPr>
-        <w:ind w:left="1440" w:hanging="360"/>
-      </w:pPr>
-      <w:rPr>
-        <w:u w:val="none"/>
-      </w:rPr>
-    </w:lvl>
-    <w:lvl w:ilvl="2">
-      <w:start w:val="1"/>
-      <w:numFmt w:val="bullet"/>
-      <w:lvlText w:val="■"/>
-      <w:lvlJc w:val="left"/>
-      <w:pPr>
-        <w:ind w:left="2160" w:hanging="360"/>
-      </w:pPr>
-      <w:rPr>
-        <w:u w:val="none"/>
-      </w:rPr>
-    </w:lvl>
-    <w:lvl w:ilvl="3">
-      <w:start w:val="1"/>
-      <w:numFmt w:val="bullet"/>
-      <w:lvlText w:val="●"/>
-      <w:lvlJc w:val="left"/>
-      <w:pPr>
-        <w:ind w:left="2880" w:hanging="360"/>
-      </w:pPr>
-      <w:rPr>
-        <w:u w:val="none"/>
-      </w:rPr>
-    </w:lvl>
-    <w:lvl w:ilvl="4">
-      <w:start w:val="1"/>
-      <w:numFmt w:val="bullet"/>
-      <w:lvlText w:val="○"/>
-      <w:lvlJc w:val="left"/>
-      <w:pPr>
-        <w:ind w:left="3600" w:hanging="360"/>
-      </w:pPr>
-      <w:rPr>
-        <w:u w:val="none"/>
-      </w:rPr>
-    </w:lvl>
-    <w:lvl w:ilvl="5">
-      <w:start w:val="1"/>
-      <w:numFmt w:val="bullet"/>
-      <w:lvlText w:val="■"/>
-      <w:lvlJc w:val="left"/>
-      <w:pPr>
-        <w:ind w:left="4320" w:hanging="360"/>
-      </w:pPr>
-      <w:rPr>
-        <w:u w:val="none"/>
-      </w:rPr>
-    </w:lvl>
-    <w:lvl w:ilvl="6">
-      <w:start w:val="1"/>
-      <w:numFmt w:val="bullet"/>
-      <w:lvlText w:val="●"/>
-      <w:lvlJc w:val="left"/>
-      <w:pPr>
-        <w:ind w:left="5040" w:hanging="360"/>
-      </w:pPr>
-      <w:rPr>
-        <w:u w:val="none"/>
-      </w:rPr>
-    </w:lvl>
-    <w:lvl w:ilvl="7">
-      <w:start w:val="1"/>
-      <w:numFmt w:val="bullet"/>
-      <w:lvlText w:val="○"/>
-      <w:lvlJc w:val="left"/>
-      <w:pPr>
-        <w:ind w:left="5760" w:hanging="360"/>
-      </w:pPr>
-      <w:rPr>
-        <w:u w:val="none"/>
-      </w:rPr>
-    </w:lvl>
-    <w:lvl w:ilvl="8">
-      <w:start w:val="1"/>
-      <w:numFmt w:val="bullet"/>
-      <w:lvlText w:val="■"/>
-      <w:lvlJc w:val="left"/>
-      <w:pPr>
-        <w:ind w:left="6480" w:hanging="360"/>
-      </w:pPr>
-      <w:rPr>
-        <w:u w:val="none"/>
-      </w:rPr>
-    </w:lvl>
-  </w:abstractNum>
-  <w:abstractNum w:abstractNumId="3">
-    <w:lvl w:ilvl="0">
-      <w:start w:val="1"/>
-      <w:numFmt w:val="decimal"/>
-      <w:lvlText w:val="%1."/>
-      <w:lvlJc w:val="left"/>
-      <w:pPr>
-        <w:ind w:left="720" w:hanging="360"/>
-      </w:pPr>
-      <w:rPr>
-        <w:u w:val="none"/>
-      </w:rPr>
-    </w:lvl>
-    <w:lvl w:ilvl="1">
-      <w:start w:val="1"/>
-      <w:numFmt w:val="bullet"/>
-      <w:lvlText w:val="○"/>
-      <w:lvlJc w:val="left"/>
-      <w:pPr>
-        <w:ind w:left="1440" w:hanging="360"/>
-      </w:pPr>
-      <w:rPr>
-        <w:u w:val="none"/>
-      </w:rPr>
-    </w:lvl>
-    <w:lvl w:ilvl="2">
-      <w:start w:val="1"/>
-      <w:numFmt w:val="bullet"/>
-      <w:lvlText w:val="■"/>
-      <w:lvlJc w:val="left"/>
-      <w:pPr>
-        <w:ind w:left="2160" w:hanging="360"/>
-      </w:pPr>
-      <w:rPr>
-        <w:u w:val="none"/>
-      </w:rPr>
-    </w:lvl>
-    <w:lvl w:ilvl="3">
-      <w:start w:val="1"/>
-      <w:numFmt w:val="bullet"/>
-      <w:lvlText w:val="●"/>
-      <w:lvlJc w:val="left"/>
-      <w:pPr>
-        <w:ind w:left="2880" w:hanging="360"/>
-      </w:pPr>
-      <w:rPr>
-        <w:u w:val="none"/>
-      </w:rPr>
-    </w:lvl>
-    <w:lvl w:ilvl="4">
-      <w:start w:val="1"/>
-      <w:numFmt w:val="bullet"/>
-      <w:lvlText w:val="○"/>
-      <w:lvlJc w:val="left"/>
-      <w:pPr>
-        <w:ind w:left="3600" w:hanging="360"/>
-      </w:pPr>
-      <w:rPr>
-        <w:u w:val="none"/>
-      </w:rPr>
-    </w:lvl>
-    <w:lvl w:ilvl="5">
-      <w:start w:val="1"/>
-      <w:numFmt w:val="bullet"/>
-      <w:lvlText w:val="■"/>
-      <w:lvlJc w:val="left"/>
-      <w:pPr>
-        <w:ind w:left="4320" w:hanging="360"/>
-      </w:pPr>
-      <w:rPr>
-        <w:u w:val="none"/>
-      </w:rPr>
-    </w:lvl>
-    <w:lvl w:ilvl="6">
-      <w:start w:val="1"/>
-      <w:numFmt w:val="bullet"/>
-      <w:lvlText w:val="●"/>
-      <w:lvlJc w:val="left"/>
-      <w:pPr>
-        <w:ind w:left="5040" w:hanging="360"/>
-      </w:pPr>
-      <w:rPr>
-        <w:u w:val="none"/>
-      </w:rPr>
-    </w:lvl>
-    <w:lvl w:ilvl="7">
-      <w:start w:val="1"/>
-      <w:numFmt w:val="bullet"/>
-      <w:lvlText w:val="○"/>
-      <w:lvlJc w:val="left"/>
-      <w:pPr>
-        <w:ind w:left="5760" w:hanging="360"/>
-      </w:pPr>
-      <w:rPr>
-        <w:u w:val="none"/>
-      </w:rPr>
-    </w:lvl>
-    <w:lvl w:ilvl="8">
-      <w:start w:val="1"/>
-      <w:numFmt w:val="bullet"/>
-      <w:lvlText w:val="■"/>
-      <w:lvlJc w:val="left"/>
-      <w:pPr>
-        <w:ind w:left="6480" w:hanging="360"/>
-      </w:pPr>
-      <w:rPr>
-        <w:u w:val="none"/>
-      </w:rPr>
-    </w:lvl>
-  </w:abstractNum>
   <w:num w:numId="1">
     <w:abstractNumId w:val="1"/>
-  </w:num>
-  <w:num w:numId="2">
-    <w:abstractNumId w:val="2"/>
-  </w:num>
-  <w:num w:numId="3">
-    <w:abstractNumId w:val="3"/>
   </w:num>
 </w:numbering>
 </file>

--- a/api/components/docs/changeLog/FIS13_2.0.0_070524.docx
+++ b/api/components/docs/changeLog/FIS13_2.0.0_070524.docx
@@ -2659,12 +2659,12 @@
             <wp:extent cx="5731200" cy="203200"/>
             <wp:effectExtent b="0" l="0" r="0" t="0"/>
             <wp:wrapNone/>
-            <wp:docPr id="2" name="image3.png"/>
+            <wp:docPr id="2" name="image1.png"/>
             <a:graphic>
               <a:graphicData uri="http://schemas.openxmlformats.org/drawingml/2006/picture">
                 <pic:pic>
                   <pic:nvPicPr>
-                    <pic:cNvPr id="0" name="image3.png"/>
+                    <pic:cNvPr id="0" name="image1.png"/>
                     <pic:cNvPicPr preferRelativeResize="0"/>
                   </pic:nvPicPr>
                   <pic:blipFill>
@@ -2721,12 +2721,12 @@
             <wp:extent cx="5731200" cy="495300"/>
             <wp:effectExtent b="0" l="0" r="0" t="0"/>
             <wp:wrapNone/>
-            <wp:docPr id="1" name="image1.png"/>
+            <wp:docPr id="1" name="image3.png"/>
             <a:graphic>
               <a:graphicData uri="http://schemas.openxmlformats.org/drawingml/2006/picture">
                 <pic:pic>
                   <pic:nvPicPr>
-                    <pic:cNvPr id="0" name="image1.png"/>
+                    <pic:cNvPr id="0" name="image3.png"/>
                     <pic:cNvPicPr preferRelativeResize="0"/>
                   </pic:nvPicPr>
                   <pic:blipFill>
@@ -2753,16 +2753,6 @@
     </w:p>
     <w:p>
       <w:pPr>
-        <w:rPr/>
-      </w:pPr>
-      <w:r>
-        <w:rPr>
-          <w:rtl w:val="0"/>
-        </w:rPr>
-      </w:r>
-    </w:p>
-    <w:p>
-      <w:pPr>
         <w:ind w:left="0" w:firstLine="0"/>
         <w:rPr/>
       </w:pPr>
@@ -2770,7 +2760,6 @@
         <w:rPr>
           <w:rtl w:val="0"/>
         </w:rPr>
-        <w:br w:type="textWrapping"/>
       </w:r>
     </w:p>
     <w:p>
@@ -2778,34 +2767,8 @@
         <w:pStyle w:val="Heading5"/>
         <w:rPr/>
       </w:pPr>
-      <w:bookmarkStart w:colFirst="0" w:colLast="0" w:name="_x5d9jnbx6hqc" w:id="2"/>
+      <w:bookmarkStart w:colFirst="0" w:colLast="0" w:name="_yn7u66kemall" w:id="2"/>
       <w:bookmarkEnd w:id="2"/>
-      <w:r>
-        <w:rPr>
-          <w:rtl w:val="0"/>
-        </w:rPr>
-        <w:br w:type="textWrapping"/>
-        <w:tab/>
-        <w:br w:type="textWrapping"/>
-      </w:r>
-    </w:p>
-    <w:p>
-      <w:pPr>
-        <w:rPr/>
-      </w:pPr>
-      <w:r>
-        <w:rPr>
-          <w:rtl w:val="0"/>
-        </w:rPr>
-      </w:r>
-    </w:p>
-    <w:p>
-      <w:pPr>
-        <w:pStyle w:val="Heading5"/>
-        <w:rPr/>
-      </w:pPr>
-      <w:bookmarkStart w:colFirst="0" w:colLast="0" w:name="_yn7u66kemall" w:id="3"/>
-      <w:bookmarkEnd w:id="3"/>
       <w:r>
         <w:rPr>
           <w:rtl w:val="0"/>
